--- a/source/MySEProject/Investigate_and_Implement_KNN__Classifier_Team_KNN_3.docx
+++ b/source/MySEProject/Investigate_and_Implement_KNN__Classifier_Team_KNN_3.docx
@@ -821,9 +821,6 @@
       </w:pPr>
     </w:p>
     <w:p>
-      <w:pPr>
-        <w:jc w:val="both"/>
-      </w:pPr>
       <w:r>
         <w:pict w14:anchorId="6215B947">
           <v:shapetype id="_x0000_t75" coordsize="21600,21600" o:spt="75" o:preferrelative="t" path="m@4@5l@4@11@9@11@9@5xe" filled="f" stroked="f">
@@ -886,23 +883,10 @@
     </w:p>
     <w:p>
       <w:pPr>
-        <w:jc w:val="both"/>
         <w:rPr>
           <w:lang w:val="x-none"/>
         </w:rPr>
       </w:pPr>
-      <w:r>
-        <w:rPr>
-          <w:lang w:val="x-none"/>
-        </w:rPr>
-        <w:tab/>
-      </w:r>
-      <w:r>
-        <w:rPr>
-          <w:lang w:val="x-none"/>
-        </w:rPr>
-        <w:tab/>
-      </w:r>
       <w:r>
         <w:rPr>
           <w:lang w:val="x-none"/>
@@ -1063,7 +1047,23 @@
         <w:jc w:val="both"/>
       </w:pPr>
       <w:r>
-        <w:t>The following Example can help to understand the working principle of the KNN Classifier based on the above-discussed methods. As described in Figure. 1 The categorical data is plotted on X and Y axis and data has two primary categories i.e. Category A and Category B. The goal is to predict the new data points given in the blue column which do not belong to any category. This is a classic example of a classification-based problem and to predict the outcome we have to follow the below-mentioned steps,</w:t>
+        <w:t xml:space="preserve">The following Example can help to understand the working principle of the KNN Classifier based on the above-discussed methods. As described in Figure. 1 The categorical data is plotted on X and Y axis and data has two primary categories </w:t>
+      </w:r>
+      <w:proofErr w:type="gramStart"/>
+      <w:r>
+        <w:t>i.e.</w:t>
+      </w:r>
+      <w:proofErr w:type="gramEnd"/>
+      <w:r>
+        <w:t xml:space="preserve"> Category A and Category B. The goal is to predict the new data points given in the blue column which do not belong to any category. This is a classic example of a classification-based problem and to predict the outcome we </w:t>
+      </w:r>
+      <w:proofErr w:type="gramStart"/>
+      <w:r>
+        <w:t>have to</w:t>
+      </w:r>
+      <w:proofErr w:type="gramEnd"/>
+      <w:r>
+        <w:t xml:space="preserve"> follow the below-mentioned steps,</w:t>
       </w:r>
     </w:p>
     <w:p>
@@ -1082,9 +1082,6 @@
       </w:r>
     </w:p>
     <w:p>
-      <w:pPr>
-        <w:jc w:val="both"/>
-      </w:pPr>
       <w:r>
         <w:t>Figure. 1: Plotted KNN Data for prediction</w:t>
       </w:r>
@@ -1093,11 +1090,6 @@
       <w:pPr>
         <w:jc w:val="both"/>
       </w:pPr>
-    </w:p>
-    <w:p>
-      <w:pPr>
-        <w:jc w:val="both"/>
-      </w:pPr>
       <w:r>
         <w:t>Step-1: Select the number K of the neighbors for computation and it is recommended that select the odd value of K for better predictions. In this case, let's choose K=5. so, the model will select the 5 nearest neighbors.</w:t>
       </w:r>
@@ -1119,24 +1111,16 @@
       </w:r>
       <w:r>
         <w:pict w14:anchorId="53BE1C6C">
-          <v:shape id="_x0000_i1029" type="#_x0000_t75" style="width:150pt;height:91.2pt;mso-left-percent:-10001;mso-top-percent:-10001;mso-position-horizontal:absolute;mso-position-horizontal-relative:char;mso-position-vertical:absolute;mso-position-vertical-relative:line;mso-left-percent:-10001;mso-top-percent:-10001">
+          <v:shape id="_x0000_i1029" type="#_x0000_t75" style="width:163.2pt;height:99.6pt;mso-left-percent:-10001;mso-top-percent:-10001;mso-position-horizontal:absolute;mso-position-horizontal-relative:char;mso-position-vertical:absolute;mso-position-vertical-relative:line;mso-left-percent:-10001;mso-top-percent:-10001">
             <v:imagedata r:id="rId13" o:title=""/>
           </v:shape>
         </w:pict>
       </w:r>
     </w:p>
     <w:p>
-      <w:pPr>
-        <w:jc w:val="both"/>
-      </w:pPr>
-      <w:r>
-        <w:t xml:space="preserve">Figure. 2: Euclidean Distance Calculation </w:t>
-      </w:r>
-    </w:p>
-    <w:p>
-      <w:pPr>
-        <w:jc w:val="both"/>
-      </w:pPr>
+      <w:r>
+        <w:t>Figure. 2: Euclidean Distance Calculation</w:t>
+      </w:r>
     </w:p>
     <w:p>
       <w:pPr>
@@ -1162,28 +1146,27 @@
       </w:r>
     </w:p>
     <w:p>
-      <w:pPr>
-        <w:jc w:val="both"/>
-      </w:pPr>
-      <w:r>
-        <w:t xml:space="preserve">Figure. 3: Euclidean Distance Calculation </w:t>
-      </w:r>
-    </w:p>
-    <w:p>
-      <w:pPr>
-        <w:jc w:val="both"/>
-      </w:pPr>
-      <w:r>
-        <w:t>Step 4: In step 4, As Figure 3 shows the voting principle will calculate the vote for each category and then the highest number of vote categories is assigned to new data points. For example, the Category of the New Data Point is A and the final outcome is given in Figure.4 below,</w:t>
-      </w:r>
-    </w:p>
-    <w:p>
-      <w:pPr>
-        <w:jc w:val="both"/>
-      </w:pPr>
-      <w:r>
-        <w:t xml:space="preserve">                           </w:t>
-      </w:r>
+      <w:r>
+        <w:t>Figure. 3: Euclidean Distance Calculation</w:t>
+      </w:r>
+    </w:p>
+    <w:p>
+      <w:pPr>
+        <w:jc w:val="both"/>
+      </w:pPr>
+      <w:r>
+        <w:t xml:space="preserve">Step 4: In step 4, As Figure 3 shows the voting principle will calculate the vote for each category and then the highest number of vote categories is assigned to new data points. For example, the Category of the New Data Point is </w:t>
+      </w:r>
+      <w:proofErr w:type="gramStart"/>
+      <w:r>
+        <w:t>A</w:t>
+      </w:r>
+      <w:proofErr w:type="gramEnd"/>
+      <w:r>
+        <w:t xml:space="preserve"> and the final outcome is given in Figure.4 below,</w:t>
+      </w:r>
+    </w:p>
+    <w:p>
       <w:r>
         <w:pict w14:anchorId="444EFB26">
           <v:shape id="_x0000_i1031" type="#_x0000_t75" style="width:129pt;height:112.2pt">
@@ -1193,11 +1176,8 @@
       </w:r>
     </w:p>
     <w:p>
-      <w:pPr>
-        <w:jc w:val="both"/>
-      </w:pPr>
-      <w:r>
-        <w:t xml:space="preserve">Figure. 4: Final KNN Classifier Outcome </w:t>
+      <w:r>
+        <w:t>Figure. 4: Final KNN Classifier Outcome</w:t>
       </w:r>
     </w:p>
     <w:p>
@@ -1255,7 +1235,15 @@
         <w:jc w:val="both"/>
       </w:pPr>
       <w:r>
-        <w:t>HTM has a variety of applications such as prediction, classification, and anomaly detection. So In this paper, the HTM algorithm is used as an input to the KNN Classifier. The KNN classifier processes the data and predicts the unlabeled data class as an output [11].</w:t>
+        <w:t xml:space="preserve">HTM has a variety of applications such as prediction, classification, and anomaly detection. </w:t>
+      </w:r>
+      <w:proofErr w:type="gramStart"/>
+      <w:r>
+        <w:t>So</w:t>
+      </w:r>
+      <w:proofErr w:type="gramEnd"/>
+      <w:r>
+        <w:t xml:space="preserve"> In this paper, the HTM algorithm is used as an input to the KNN Classifier. The KNN classifier processes the data and predicts the unlabeled data class as an output [11].</w:t>
       </w:r>
     </w:p>
     <w:p>
@@ -1436,7 +1424,23 @@
           <w:i/>
           <w:iCs/>
         </w:rPr>
-        <w:t>public void Learn (TIN input, Cell[] cells)</w:t>
+        <w:t xml:space="preserve">public void Learn (TIN input, </w:t>
+      </w:r>
+      <w:proofErr w:type="gramStart"/>
+      <w:r>
+        <w:rPr>
+          <w:i/>
+          <w:iCs/>
+        </w:rPr>
+        <w:t>Cell[</w:t>
+      </w:r>
+      <w:proofErr w:type="gramEnd"/>
+      <w:r>
+        <w:rPr>
+          <w:i/>
+          <w:iCs/>
+        </w:rPr>
+        <w:t>] cells)</w:t>
       </w:r>
     </w:p>
     <w:p>
@@ -1457,7 +1461,15 @@
       </w:r>
       <w:proofErr w:type="spellEnd"/>
       <w:r>
-        <w:t xml:space="preserve"> &lt;string, List&lt;int[]&gt;&gt;, this keeps multiple representations of these sequences called SDRs as the learning process continues. There is an upper threshold of values each classification can hold. This is controlled by the _</w:t>
+        <w:t xml:space="preserve"> &lt;string, List&lt;</w:t>
+      </w:r>
+      <w:proofErr w:type="gramStart"/>
+      <w:r>
+        <w:t>int[</w:t>
+      </w:r>
+      <w:proofErr w:type="gramEnd"/>
+      <w:r>
+        <w:t>]&gt;&gt;, this keeps multiple representations of these sequences called SDRs as the learning process continues. There is an upper threshold of values each classification can hold. This is controlled by the _</w:t>
       </w:r>
       <w:proofErr w:type="spellStart"/>
       <w:r>
@@ -1523,6 +1535,7 @@
         <w:t xml:space="preserve">&lt;TIN&gt;&gt; </w:t>
       </w:r>
       <w:proofErr w:type="spellStart"/>
+      <w:proofErr w:type="gramStart"/>
       <w:r>
         <w:rPr>
           <w:i/>
@@ -1536,7 +1549,15 @@
           <w:i/>
           <w:iCs/>
         </w:rPr>
-        <w:t xml:space="preserve">(Cell[] </w:t>
+        <w:t>(</w:t>
+      </w:r>
+      <w:proofErr w:type="gramEnd"/>
+      <w:r>
+        <w:rPr>
+          <w:i/>
+          <w:iCs/>
+        </w:rPr>
+        <w:t xml:space="preserve">Cell[] </w:t>
       </w:r>
       <w:proofErr w:type="spellStart"/>
       <w:r>
@@ -1690,6 +1711,19 @@
     </w:p>
     <w:p>
       <w:pPr>
+        <w:jc w:val="both"/>
+      </w:pPr>
+      <w:proofErr w:type="spellStart"/>
+      <w:r>
+        <w:t>DefaultDictionay</w:t>
+      </w:r>
+      <w:proofErr w:type="spellEnd"/>
+      <w:r>
+        <w:t>- It’s an extension of the inbuilt dictionary class where a new default value of the declared type is created when the key is not found.</w:t>
+      </w:r>
+    </w:p>
+    <w:p>
+      <w:pPr>
         <w:jc w:val="left"/>
         <w:rPr>
           <w:i/>
@@ -1697,35 +1731,200 @@
         </w:rPr>
       </w:pPr>
     </w:p>
-    <w:p>
-      <w:pPr>
-        <w:jc w:val="both"/>
-      </w:pPr>
+    <w:bookmarkEnd w:id="7"/>
+    <w:p>
+      <w:pPr>
+        <w:jc w:val="both"/>
+      </w:pPr>
+      <w:r>
+        <w:t xml:space="preserve">Also, the conversion of the data to </w:t>
+      </w:r>
       <w:proofErr w:type="spellStart"/>
       <w:r>
-        <w:t>DefaultDictionay</w:t>
+        <w:rPr>
+          <w:i/>
+          <w:iCs/>
+        </w:rPr>
+        <w:t>DefaultDictionary</w:t>
       </w:r>
       <w:proofErr w:type="spellEnd"/>
       <w:r>
-        <w:t>- It’s an extension of the inbuilt dictionary class where a new default value of the declared type is created when the key is not found.</w:t>
+        <w:rPr>
+          <w:i/>
+          <w:iCs/>
+        </w:rPr>
+        <w:t>&lt;int,</w:t>
+      </w:r>
+      <w:r>
+        <w:t xml:space="preserve"> </w:t>
+      </w:r>
+      <w:r>
+        <w:rPr>
+          <w:i/>
+          <w:iCs/>
+        </w:rPr>
+        <w:t>List&lt;</w:t>
+      </w:r>
+      <w:proofErr w:type="spellStart"/>
+      <w:r>
+        <w:rPr>
+          <w:i/>
+          <w:iCs/>
+        </w:rPr>
+        <w:t>ClassificationAndDistance</w:t>
+      </w:r>
+      <w:proofErr w:type="spellEnd"/>
+      <w:r>
+        <w:rPr>
+          <w:i/>
+          <w:iCs/>
+        </w:rPr>
+        <w:t>&gt;</w:t>
+      </w:r>
+      <w:r>
+        <w:t xml:space="preserve">, the Keys being a value of the unclassified sequence and the Values being a List of </w:t>
+      </w:r>
+      <w:proofErr w:type="spellStart"/>
+      <w:r>
+        <w:t>ClassificationAndDistance</w:t>
+      </w:r>
+      <w:proofErr w:type="spellEnd"/>
+      <w:r>
+        <w:t xml:space="preserve"> objects as showed below,</w:t>
       </w:r>
     </w:p>
     <w:p>
       <w:pPr>
         <w:jc w:val="left"/>
-        <w:rPr>
-          <w:i/>
-          <w:iCs/>
-        </w:rPr>
-      </w:pPr>
-    </w:p>
-    <w:bookmarkEnd w:id="7"/>
-    <w:p>
-      <w:pPr>
-        <w:jc w:val="both"/>
-      </w:pPr>
-      <w:r>
-        <w:t xml:space="preserve">Also, the conversion of the data to </w:t>
+      </w:pPr>
+    </w:p>
+    <w:p>
+      <w:pPr>
+        <w:jc w:val="left"/>
+        <w:rPr>
+          <w:i/>
+          <w:iCs/>
+        </w:rPr>
+      </w:pPr>
+      <w:r>
+        <w:rPr>
+          <w:i/>
+          <w:iCs/>
+        </w:rPr>
+        <w:t>{</w:t>
+      </w:r>
+    </w:p>
+    <w:p>
+      <w:pPr>
+        <w:jc w:val="left"/>
+        <w:rPr>
+          <w:i/>
+          <w:iCs/>
+        </w:rPr>
+      </w:pPr>
+      <w:r>
+        <w:rPr>
+          <w:i/>
+          <w:iCs/>
+        </w:rPr>
+        <w:t xml:space="preserve">  "23": [</w:t>
+      </w:r>
+    </w:p>
+    <w:p>
+      <w:pPr>
+        <w:jc w:val="left"/>
+        <w:rPr>
+          <w:i/>
+          <w:iCs/>
+        </w:rPr>
+      </w:pPr>
+      <w:r>
+        <w:rPr>
+          <w:i/>
+          <w:iCs/>
+        </w:rPr>
+        <w:t>"&lt;object Classification &amp; Distance 1&gt;", "&lt;object Classification &amp; Distance 2&gt;", …],</w:t>
+      </w:r>
+    </w:p>
+    <w:p>
+      <w:pPr>
+        <w:jc w:val="left"/>
+        <w:rPr>
+          <w:i/>
+          <w:iCs/>
+        </w:rPr>
+      </w:pPr>
+      <w:r>
+        <w:rPr>
+          <w:i/>
+          <w:iCs/>
+        </w:rPr>
+        <w:t xml:space="preserve">  "36": [</w:t>
+      </w:r>
+    </w:p>
+    <w:p>
+      <w:pPr>
+        <w:jc w:val="left"/>
+        <w:rPr>
+          <w:i/>
+          <w:iCs/>
+        </w:rPr>
+      </w:pPr>
+      <w:r>
+        <w:rPr>
+          <w:i/>
+          <w:iCs/>
+        </w:rPr>
+        <w:t>"&lt;object Classification &amp; Distance 1&gt;", "&lt;object Classification &amp; Distance 2&gt;", …],</w:t>
+      </w:r>
+    </w:p>
+    <w:p>
+      <w:pPr>
+        <w:jc w:val="left"/>
+        <w:rPr>
+          <w:i/>
+          <w:iCs/>
+        </w:rPr>
+      </w:pPr>
+      <w:r>
+        <w:rPr>
+          <w:i/>
+          <w:iCs/>
+        </w:rPr>
+        <w:t xml:space="preserve">  …</w:t>
+      </w:r>
+    </w:p>
+    <w:p>
+      <w:pPr>
+        <w:jc w:val="left"/>
+        <w:rPr>
+          <w:i/>
+          <w:iCs/>
+        </w:rPr>
+      </w:pPr>
+      <w:r>
+        <w:rPr>
+          <w:i/>
+          <w:iCs/>
+        </w:rPr>
+        <w:t>}</w:t>
+      </w:r>
+    </w:p>
+    <w:p>
+      <w:pPr>
+        <w:jc w:val="left"/>
+        <w:rPr>
+          <w:i/>
+          <w:iCs/>
+        </w:rPr>
+      </w:pPr>
+    </w:p>
+    <w:p>
+      <w:pPr>
+        <w:jc w:val="both"/>
+      </w:pPr>
+      <w:r>
+        <w:t xml:space="preserve">The object representation of </w:t>
       </w:r>
       <w:proofErr w:type="spellStart"/>
       <w:r>
@@ -1733,27 +1932,51 @@
           <w:i/>
           <w:iCs/>
         </w:rPr>
-        <w:t>DefaultDictionary</w:t>
+        <w:t>ClassificationAndDistance</w:t>
       </w:r>
       <w:proofErr w:type="spellEnd"/>
       <w:r>
-        <w:rPr>
-          <w:i/>
-          <w:iCs/>
-        </w:rPr>
-        <w:t>&lt;int,</w:t>
+        <w:t xml:space="preserve"> which stores the classification information and the distance for the voting process looks like the code snippet below,</w:t>
+      </w:r>
+    </w:p>
+    <w:p>
+      <w:pPr>
+        <w:jc w:val="left"/>
+      </w:pPr>
+    </w:p>
+    <w:p>
+      <w:pPr>
+        <w:jc w:val="left"/>
+      </w:pPr>
+      <w:r>
+        <w:rPr>
+          <w:i/>
+          <w:iCs/>
+        </w:rPr>
+        <w:t>public class</w:t>
       </w:r>
       <w:r>
         <w:t xml:space="preserve"> </w:t>
       </w:r>
-      <w:r>
-        <w:rPr>
-          <w:i/>
-          <w:iCs/>
-        </w:rPr>
-        <w:t>List&lt;</w:t>
-      </w:r>
       <w:proofErr w:type="spellStart"/>
+      <w:proofErr w:type="gramStart"/>
+      <w:r>
+        <w:rPr>
+          <w:i/>
+          <w:iCs/>
+        </w:rPr>
+        <w:t>ClassificationAndDistance:IComparable</w:t>
+      </w:r>
+      <w:proofErr w:type="spellEnd"/>
+      <w:proofErr w:type="gramEnd"/>
+      <w:r>
+        <w:rPr>
+          <w:i/>
+          <w:iCs/>
+        </w:rPr>
+        <w:t>&lt;</w:t>
+      </w:r>
+      <w:proofErr w:type="spellStart"/>
       <w:r>
         <w:rPr>
           <w:i/>
@@ -1769,294 +1992,133 @@
         </w:rPr>
         <w:t>&gt;</w:t>
       </w:r>
-      <w:r>
-        <w:t xml:space="preserve">, the Keys being a value of the unclassified sequence and the Values being a List of </w:t>
+    </w:p>
+    <w:p>
+      <w:pPr>
+        <w:jc w:val="left"/>
+        <w:rPr>
+          <w:i/>
+          <w:iCs/>
+        </w:rPr>
+      </w:pPr>
+      <w:r>
+        <w:rPr>
+          <w:i/>
+          <w:iCs/>
+        </w:rPr>
+        <w:t>{</w:t>
+      </w:r>
+    </w:p>
+    <w:p>
+      <w:pPr>
+        <w:jc w:val="left"/>
+        <w:rPr>
+          <w:i/>
+          <w:iCs/>
+        </w:rPr>
+      </w:pPr>
+      <w:r>
+        <w:rPr>
+          <w:i/>
+          <w:iCs/>
+        </w:rPr>
+        <w:t xml:space="preserve">  public string Classification </w:t>
+      </w:r>
+      <w:proofErr w:type="gramStart"/>
+      <w:r>
+        <w:rPr>
+          <w:i/>
+          <w:iCs/>
+        </w:rPr>
+        <w:t>{ get</w:t>
+      </w:r>
+      <w:proofErr w:type="gramEnd"/>
+      <w:r>
+        <w:rPr>
+          <w:i/>
+          <w:iCs/>
+        </w:rPr>
+        <w:t>; }</w:t>
+      </w:r>
+    </w:p>
+    <w:p>
+      <w:pPr>
+        <w:jc w:val="left"/>
+        <w:rPr>
+          <w:i/>
+          <w:iCs/>
+        </w:rPr>
+      </w:pPr>
+      <w:r>
+        <w:rPr>
+          <w:i/>
+          <w:iCs/>
+        </w:rPr>
+        <w:t xml:space="preserve">  public int Distance </w:t>
+      </w:r>
+      <w:proofErr w:type="gramStart"/>
+      <w:r>
+        <w:rPr>
+          <w:i/>
+          <w:iCs/>
+        </w:rPr>
+        <w:t>{ get</w:t>
+      </w:r>
+      <w:proofErr w:type="gramEnd"/>
+      <w:r>
+        <w:rPr>
+          <w:i/>
+          <w:iCs/>
+        </w:rPr>
+        <w:t>; }</w:t>
+      </w:r>
+    </w:p>
+    <w:p>
+      <w:pPr>
+        <w:jc w:val="left"/>
+        <w:rPr>
+          <w:i/>
+          <w:iCs/>
+        </w:rPr>
+      </w:pPr>
+      <w:r>
+        <w:rPr>
+          <w:i/>
+          <w:iCs/>
+        </w:rPr>
+        <w:t xml:space="preserve">  public int </w:t>
       </w:r>
       <w:proofErr w:type="spellStart"/>
       <w:r>
-        <w:t>ClassificationAndDistance</w:t>
+        <w:rPr>
+          <w:i/>
+          <w:iCs/>
+        </w:rPr>
+        <w:t>ClassificationNo</w:t>
       </w:r>
       <w:proofErr w:type="spellEnd"/>
       <w:r>
-        <w:t xml:space="preserve"> objects as showed below,</w:t>
-      </w:r>
-    </w:p>
-    <w:p>
-      <w:pPr>
-        <w:jc w:val="left"/>
-      </w:pPr>
-    </w:p>
-    <w:p>
-      <w:pPr>
-        <w:jc w:val="left"/>
-        <w:rPr>
-          <w:i/>
-          <w:iCs/>
-        </w:rPr>
-      </w:pPr>
-      <w:r>
-        <w:rPr>
-          <w:i/>
-          <w:iCs/>
-        </w:rPr>
-        <w:t>{</w:t>
-      </w:r>
-    </w:p>
-    <w:p>
-      <w:pPr>
-        <w:jc w:val="left"/>
-        <w:rPr>
-          <w:i/>
-          <w:iCs/>
-        </w:rPr>
-      </w:pPr>
-      <w:r>
-        <w:rPr>
-          <w:i/>
-          <w:iCs/>
-        </w:rPr>
-        <w:t xml:space="preserve">  "23": [</w:t>
-      </w:r>
-    </w:p>
-    <w:p>
-      <w:pPr>
-        <w:jc w:val="left"/>
-        <w:rPr>
-          <w:i/>
-          <w:iCs/>
-        </w:rPr>
-      </w:pPr>
-      <w:r>
-        <w:rPr>
-          <w:i/>
-          <w:iCs/>
-        </w:rPr>
-        <w:t>"&lt;object Classification &amp; Distance 1&gt;", "&lt;object Classification &amp; Distance 2&gt;", …],</w:t>
-      </w:r>
-    </w:p>
-    <w:p>
-      <w:pPr>
-        <w:jc w:val="left"/>
-        <w:rPr>
-          <w:i/>
-          <w:iCs/>
-        </w:rPr>
-      </w:pPr>
-      <w:r>
-        <w:rPr>
-          <w:i/>
-          <w:iCs/>
-        </w:rPr>
-        <w:t xml:space="preserve">  "36": [</w:t>
-      </w:r>
-    </w:p>
-    <w:p>
-      <w:pPr>
-        <w:jc w:val="left"/>
-        <w:rPr>
-          <w:i/>
-          <w:iCs/>
-        </w:rPr>
-      </w:pPr>
-      <w:r>
-        <w:rPr>
-          <w:i/>
-          <w:iCs/>
-        </w:rPr>
-        <w:t>"&lt;object Classification &amp; Distance 1&gt;", "&lt;object Classification &amp; Distance 2&gt;", …],</w:t>
-      </w:r>
-    </w:p>
-    <w:p>
-      <w:pPr>
-        <w:jc w:val="left"/>
-        <w:rPr>
-          <w:i/>
-          <w:iCs/>
-        </w:rPr>
-      </w:pPr>
-      <w:r>
-        <w:rPr>
-          <w:i/>
-          <w:iCs/>
-        </w:rPr>
-        <w:t xml:space="preserve">  …</w:t>
-      </w:r>
-    </w:p>
-    <w:p>
-      <w:pPr>
-        <w:jc w:val="left"/>
-        <w:rPr>
-          <w:i/>
-          <w:iCs/>
-        </w:rPr>
-      </w:pPr>
-      <w:r>
-        <w:rPr>
-          <w:i/>
-          <w:iCs/>
-        </w:rPr>
-        <w:t>}</w:t>
-      </w:r>
-    </w:p>
-    <w:p>
-      <w:pPr>
-        <w:jc w:val="left"/>
-        <w:rPr>
-          <w:i/>
-          <w:iCs/>
-        </w:rPr>
-      </w:pPr>
-    </w:p>
-    <w:p>
-      <w:pPr>
-        <w:jc w:val="both"/>
-      </w:pPr>
-      <w:r>
-        <w:t xml:space="preserve">The object representation of </w:t>
-      </w:r>
-      <w:proofErr w:type="spellStart"/>
-      <w:r>
-        <w:rPr>
-          <w:i/>
-          <w:iCs/>
-        </w:rPr>
-        <w:t>ClassificationAndDistance</w:t>
-      </w:r>
-      <w:proofErr w:type="spellEnd"/>
-      <w:r>
-        <w:t xml:space="preserve"> which stores the classification information and the distance for the voting process looks like the code snippet below,</w:t>
-      </w:r>
-    </w:p>
-    <w:p>
-      <w:pPr>
-        <w:jc w:val="left"/>
-      </w:pPr>
-    </w:p>
-    <w:p>
-      <w:pPr>
-        <w:jc w:val="left"/>
-      </w:pPr>
-      <w:r>
-        <w:rPr>
-          <w:i/>
-          <w:iCs/>
-        </w:rPr>
-        <w:t>public class</w:t>
-      </w:r>
-      <w:r>
+        <w:rPr>
+          <w:i/>
+          <w:iCs/>
+        </w:rPr>
         <w:t xml:space="preserve"> </w:t>
       </w:r>
-      <w:proofErr w:type="spellStart"/>
-      <w:r>
-        <w:rPr>
-          <w:i/>
-          <w:iCs/>
-        </w:rPr>
-        <w:t>ClassificationAndDistance:IComparable</w:t>
-      </w:r>
-      <w:proofErr w:type="spellEnd"/>
-      <w:r>
-        <w:rPr>
-          <w:i/>
-          <w:iCs/>
-        </w:rPr>
-        <w:t>&lt;</w:t>
-      </w:r>
-      <w:proofErr w:type="spellStart"/>
-      <w:r>
-        <w:rPr>
-          <w:i/>
-          <w:iCs/>
-        </w:rPr>
-        <w:t>ClassificationAndDistance</w:t>
-      </w:r>
-      <w:proofErr w:type="spellEnd"/>
-      <w:r>
-        <w:rPr>
-          <w:i/>
-          <w:iCs/>
-        </w:rPr>
-        <w:t>&gt;</w:t>
-      </w:r>
-    </w:p>
-    <w:p>
-      <w:pPr>
-        <w:jc w:val="left"/>
-        <w:rPr>
-          <w:i/>
-          <w:iCs/>
-        </w:rPr>
-      </w:pPr>
-      <w:r>
-        <w:rPr>
-          <w:i/>
-          <w:iCs/>
-        </w:rPr>
-        <w:t>{</w:t>
-      </w:r>
-    </w:p>
-    <w:p>
-      <w:pPr>
-        <w:jc w:val="left"/>
-        <w:rPr>
-          <w:i/>
-          <w:iCs/>
-        </w:rPr>
-      </w:pPr>
-      <w:r>
-        <w:rPr>
-          <w:i/>
-          <w:iCs/>
-        </w:rPr>
-        <w:t xml:space="preserve">  public string Classification { get; }</w:t>
-      </w:r>
-    </w:p>
-    <w:p>
-      <w:pPr>
-        <w:jc w:val="left"/>
-        <w:rPr>
-          <w:i/>
-          <w:iCs/>
-        </w:rPr>
-      </w:pPr>
-      <w:r>
-        <w:rPr>
-          <w:i/>
-          <w:iCs/>
-        </w:rPr>
-        <w:t xml:space="preserve">  public int Distance { get; }</w:t>
-      </w:r>
-    </w:p>
-    <w:p>
-      <w:pPr>
-        <w:jc w:val="left"/>
-        <w:rPr>
-          <w:i/>
-          <w:iCs/>
-        </w:rPr>
-      </w:pPr>
-      <w:r>
-        <w:rPr>
-          <w:i/>
-          <w:iCs/>
-        </w:rPr>
-        <w:t xml:space="preserve">  public int </w:t>
-      </w:r>
-      <w:proofErr w:type="spellStart"/>
-      <w:r>
-        <w:rPr>
-          <w:i/>
-          <w:iCs/>
-        </w:rPr>
-        <w:t>ClassificationNo</w:t>
-      </w:r>
-      <w:proofErr w:type="spellEnd"/>
-      <w:r>
-        <w:rPr>
-          <w:i/>
-          <w:iCs/>
-        </w:rPr>
-        <w:t xml:space="preserve"> { get; }</w:t>
+      <w:proofErr w:type="gramStart"/>
+      <w:r>
+        <w:rPr>
+          <w:i/>
+          <w:iCs/>
+        </w:rPr>
+        <w:t>{ get</w:t>
+      </w:r>
+      <w:proofErr w:type="gramEnd"/>
+      <w:r>
+        <w:rPr>
+          <w:i/>
+          <w:iCs/>
+        </w:rPr>
+        <w:t>; }</w:t>
       </w:r>
     </w:p>
     <w:p>
